--- a/Documents/REQUIREMENT & CONSTRAINT SOFTWARE.docx
+++ b/Documents/REQUIREMENT & CONSTRAINT SOFTWARE.docx
@@ -11,8 +11,6 @@
           <w:szCs w:val="36"/>
         </w:rPr>
       </w:pPr>
-      <w:bookmarkStart w:id="0" w:name="_GoBack"/>
-      <w:bookmarkEnd w:id="0"/>
       <w:r>
         <w:rPr>
           <w:b/>
@@ -3304,6 +3302,124 @@
           <w:szCs w:val="36"/>
         </w:rPr>
         <w:t>batasi</w:t>
+      </w:r>
+      <w:proofErr w:type="spellEnd"/>
+      <w:r>
+        <w:rPr>
+          <w:sz w:val="24"/>
+          <w:szCs w:val="36"/>
+        </w:rPr>
+        <w:t>.</w:t>
+      </w:r>
+    </w:p>
+    <w:p>
+      <w:pPr>
+        <w:pStyle w:val="ListParagraph"/>
+        <w:numPr>
+          <w:ilvl w:val="0"/>
+          <w:numId w:val="1"/>
+        </w:numPr>
+        <w:rPr>
+          <w:sz w:val="24"/>
+          <w:szCs w:val="36"/>
+        </w:rPr>
+      </w:pPr>
+      <w:proofErr w:type="spellStart"/>
+      <w:r>
+        <w:rPr>
+          <w:sz w:val="24"/>
+          <w:szCs w:val="36"/>
+        </w:rPr>
+        <w:t>Tidak</w:t>
+      </w:r>
+      <w:proofErr w:type="spellEnd"/>
+      <w:r>
+        <w:rPr>
+          <w:sz w:val="24"/>
+          <w:szCs w:val="36"/>
+        </w:rPr>
+        <w:t xml:space="preserve"> bisa</w:t>
+      </w:r>
+      <w:bookmarkStart w:id="0" w:name="_GoBack"/>
+      <w:bookmarkEnd w:id="0"/>
+      <w:r>
+        <w:rPr>
+          <w:sz w:val="24"/>
+          <w:szCs w:val="36"/>
+        </w:rPr>
+        <w:t xml:space="preserve"> </w:t>
+      </w:r>
+      <w:proofErr w:type="spellStart"/>
+      <w:r>
+        <w:rPr>
+          <w:sz w:val="24"/>
+          <w:szCs w:val="36"/>
+        </w:rPr>
+        <w:t>ada</w:t>
+      </w:r>
+      <w:proofErr w:type="spellEnd"/>
+      <w:r>
+        <w:rPr>
+          <w:sz w:val="24"/>
+          <w:szCs w:val="36"/>
+        </w:rPr>
+        <w:t xml:space="preserve"> event lain </w:t>
+      </w:r>
+      <w:proofErr w:type="spellStart"/>
+      <w:r>
+        <w:rPr>
+          <w:sz w:val="24"/>
+          <w:szCs w:val="36"/>
+        </w:rPr>
+        <w:t>dalam</w:t>
+      </w:r>
+      <w:proofErr w:type="spellEnd"/>
+      <w:r>
+        <w:rPr>
+          <w:sz w:val="24"/>
+          <w:szCs w:val="36"/>
+        </w:rPr>
+        <w:t xml:space="preserve"> </w:t>
+      </w:r>
+      <w:proofErr w:type="spellStart"/>
+      <w:r>
+        <w:rPr>
+          <w:sz w:val="24"/>
+          <w:szCs w:val="36"/>
+        </w:rPr>
+        <w:t>waktu</w:t>
+      </w:r>
+      <w:proofErr w:type="spellEnd"/>
+      <w:r>
+        <w:rPr>
+          <w:sz w:val="24"/>
+          <w:szCs w:val="36"/>
+        </w:rPr>
+        <w:t xml:space="preserve"> </w:t>
+      </w:r>
+      <w:proofErr w:type="spellStart"/>
+      <w:r>
+        <w:rPr>
+          <w:sz w:val="24"/>
+          <w:szCs w:val="36"/>
+        </w:rPr>
+        <w:t>yg</w:t>
+      </w:r>
+      <w:proofErr w:type="spellEnd"/>
+      <w:r>
+        <w:rPr>
+          <w:sz w:val="24"/>
+          <w:szCs w:val="36"/>
+        </w:rPr>
+        <w:t xml:space="preserve"> </w:t>
+      </w:r>
+      <w:proofErr w:type="spellStart"/>
+      <w:r>
+        <w:rPr>
+          <w:sz w:val="24"/>
+          <w:szCs w:val="36"/>
+        </w:rPr>
+        <w:t>sama</w:t>
       </w:r>
       <w:proofErr w:type="spellEnd"/>
       <w:r>
